--- a/项目文档/需求变更申请表_PM001_前端_省用户数据分析_160327.docx
+++ b/项目文档/需求变更申请表_PM001_前端_省用户数据分析_160327.docx
@@ -63,8 +63,6 @@
                 <w:szCs w:val="40"/>
               </w:rPr>
             </w:pPr>
-            <w:bookmarkStart w:id="0" w:name="_GoBack"/>
-            <w:bookmarkEnd w:id="0"/>
             <w:r>
               <w:rPr>
                 <w:rFonts w:hint="eastAsia" w:ascii="宋体" w:hAnsi="宋体" w:eastAsia="宋体" w:cs="宋体"/>
@@ -850,7 +848,49 @@
                 <w:sz w:val="20"/>
                 <w:szCs w:val="20"/>
               </w:rPr>
-              <w:t xml:space="preserve">    将省用户数据分析功能的对比分析中的只显示两个调查期数据更改为可以显示从一月到十二月调查期的数据。</w:t>
+              <w:t xml:space="preserve">    将省用户数据分析功能的对比分析中的只显示两个调查期数据更改为显示</w:t>
+            </w:r>
+            <w:r>
+              <w:rPr>
+                <w:rFonts w:hint="eastAsia" w:ascii="宋体" w:hAnsi="宋体" w:eastAsia="宋体" w:cs="宋体"/>
+                <w:color w:val="000000"/>
+                <w:kern w:val="0"/>
+                <w:sz w:val="20"/>
+                <w:szCs w:val="20"/>
+                <w:lang w:val="en-US" w:eastAsia="zh-CN"/>
+              </w:rPr>
+              <w:t>最近</w:t>
+            </w:r>
+            <w:r>
+              <w:rPr>
+                <w:rFonts w:hint="eastAsia" w:ascii="宋体" w:hAnsi="宋体" w:eastAsia="宋体" w:cs="宋体"/>
+                <w:color w:val="000000"/>
+                <w:kern w:val="0"/>
+                <w:sz w:val="20"/>
+                <w:szCs w:val="20"/>
+              </w:rPr>
+              <w:t>十二</w:t>
+            </w:r>
+            <w:r>
+              <w:rPr>
+                <w:rFonts w:hint="eastAsia" w:ascii="宋体" w:hAnsi="宋体" w:eastAsia="宋体" w:cs="宋体"/>
+                <w:color w:val="000000"/>
+                <w:kern w:val="0"/>
+                <w:sz w:val="20"/>
+                <w:szCs w:val="20"/>
+                <w:lang w:val="en-US" w:eastAsia="zh-CN"/>
+              </w:rPr>
+              <w:t>个或者可选范围</w:t>
+            </w:r>
+            <w:r>
+              <w:rPr>
+                <w:rFonts w:hint="eastAsia" w:ascii="宋体" w:hAnsi="宋体" w:eastAsia="宋体" w:cs="宋体"/>
+                <w:color w:val="000000"/>
+                <w:kern w:val="0"/>
+                <w:sz w:val="20"/>
+                <w:szCs w:val="20"/>
+              </w:rPr>
+              <w:t>调查期的数据。</w:t>
             </w:r>
           </w:p>
         </w:tc>
@@ -1497,22 +1537,24 @@
               <w:widowControl/>
               <w:jc w:val="center"/>
               <w:rPr>
-                <w:rFonts w:ascii="宋体" w:hAnsi="宋体" w:eastAsia="宋体" w:cs="宋体"/>
-                <w:color w:val="000000"/>
-                <w:kern w:val="0"/>
-                <w:sz w:val="20"/>
-                <w:szCs w:val="20"/>
-              </w:rPr>
-            </w:pPr>
-            <w:r>
-              <w:rPr>
-                <w:rFonts w:hint="eastAsia" w:ascii="宋体" w:hAnsi="宋体" w:eastAsia="宋体" w:cs="宋体"/>
-                <w:color w:val="000000"/>
-                <w:kern w:val="0"/>
-                <w:sz w:val="20"/>
-                <w:szCs w:val="20"/>
-              </w:rPr>
-              <w:t>变更内容对项目具有积极意义，同意变更</w:t>
+                <w:rFonts w:hint="eastAsia" w:ascii="宋体" w:hAnsi="宋体" w:eastAsia="宋体" w:cs="宋体"/>
+                <w:color w:val="000000"/>
+                <w:kern w:val="0"/>
+                <w:sz w:val="20"/>
+                <w:szCs w:val="20"/>
+                <w:lang w:val="en-US" w:eastAsia="zh-CN"/>
+              </w:rPr>
+            </w:pPr>
+            <w:r>
+              <w:rPr>
+                <w:rFonts w:hint="eastAsia" w:ascii="宋体" w:hAnsi="宋体" w:eastAsia="宋体" w:cs="宋体"/>
+                <w:color w:val="000000"/>
+                <w:kern w:val="0"/>
+                <w:sz w:val="20"/>
+                <w:szCs w:val="20"/>
+                <w:lang w:val="en-US" w:eastAsia="zh-CN"/>
+              </w:rPr>
+              <w:t>变更驳回，实际上需要对比两个可能不连续的调查期。</w:t>
             </w:r>
           </w:p>
         </w:tc>
@@ -1628,6 +1670,8 @@
               </w:rPr>
               <w:t>　张天利</w:t>
             </w:r>
+            <w:bookmarkStart w:id="0" w:name="_GoBack"/>
+            <w:bookmarkEnd w:id="0"/>
           </w:p>
         </w:tc>
         <w:tc>
@@ -1712,7 +1756,28 @@
                 <w:sz w:val="20"/>
                 <w:szCs w:val="20"/>
               </w:rPr>
-              <w:t>2016年03月28日</w:t>
+              <w:t>2016年03月</w:t>
+            </w:r>
+            <w:r>
+              <w:rPr>
+                <w:rFonts w:hint="eastAsia" w:ascii="宋体" w:hAnsi="宋体" w:eastAsia="宋体" w:cs="宋体"/>
+                <w:color w:val="000000"/>
+                <w:kern w:val="0"/>
+                <w:sz w:val="20"/>
+                <w:szCs w:val="20"/>
+                <w:lang w:val="en-US" w:eastAsia="zh-CN"/>
+              </w:rPr>
+              <w:t>30</w:t>
+            </w:r>
+            <w:r>
+              <w:rPr>
+                <w:rFonts w:hint="eastAsia" w:ascii="宋体" w:hAnsi="宋体" w:eastAsia="宋体" w:cs="宋体"/>
+                <w:color w:val="000000"/>
+                <w:kern w:val="0"/>
+                <w:sz w:val="20"/>
+                <w:szCs w:val="20"/>
+              </w:rPr>
+              <w:t>日</w:t>
             </w:r>
           </w:p>
         </w:tc>
@@ -2370,7 +2435,7 @@
     <w:lsdException w:qFormat="1" w:unhideWhenUsed="0" w:uiPriority="10" w:semiHidden="0" w:name="Title"/>
     <w:lsdException w:uiPriority="99" w:name="Closing"/>
     <w:lsdException w:uiPriority="99" w:name="Signature"/>
-    <w:lsdException w:uiPriority="1" w:name="Default Paragraph Font"/>
+    <w:lsdException w:uiPriority="1" w:semiHidden="0" w:name="Default Paragraph Font"/>
     <w:lsdException w:uiPriority="99" w:name="Body Text"/>
     <w:lsdException w:uiPriority="99" w:name="Body Text Indent"/>
     <w:lsdException w:uiPriority="99" w:name="List Continue"/>
@@ -2408,7 +2473,7 @@
     <w:lsdException w:uiPriority="99" w:name="HTML Sample"/>
     <w:lsdException w:uiPriority="99" w:name="HTML Typewriter"/>
     <w:lsdException w:uiPriority="99" w:name="HTML Variable"/>
-    <w:lsdException w:uiPriority="99" w:name="Normal Table"/>
+    <w:lsdException w:uiPriority="99" w:semiHidden="0" w:name="Normal Table"/>
     <w:lsdException w:uiPriority="99" w:name="annotation subject"/>
     <w:lsdException w:uiPriority="99" w:name="Table Simple 1"/>
     <w:lsdException w:uiPriority="99" w:name="Table Simple 2"/>
@@ -2644,6 +2709,7 @@
     <w:name w:val="页脚 字符"/>
     <w:basedOn w:val="4"/>
     <w:link w:val="2"/>
+    <w:qFormat/>
     <w:uiPriority w:val="99"/>
     <w:rPr>
       <w:sz w:val="18"/>
